--- a/Artifacts/QuickShip_OCD.docx
+++ b/Artifacts/QuickShip_OCD.docx
@@ -3117,14 +3117,27 @@
       <w:r>
         <w:t xml:space="preserve">Table </w:t>
       </w:r>
-      <w:fldSimple w:instr=" SEQ Table \* ARABIC ">
-        <w:r>
-          <w:rPr>
-            <w:noProof/>
-          </w:rPr>
-          <w:t>1</w:t>
-        </w:r>
-      </w:fldSimple>
+      <w:r>
+        <w:fldChar w:fldCharType="begin"/>
+      </w:r>
+      <w:r>
+        <w:instrText xml:space="preserve"> SEQ Table \* ARABIC </w:instrText>
+      </w:r>
+      <w:r>
+        <w:fldChar w:fldCharType="separate"/>
+      </w:r>
+      <w:r>
+        <w:rPr>
+          <w:noProof/>
+        </w:rPr>
+        <w:t>1</w:t>
+      </w:r>
+      <w:r>
+        <w:rPr>
+          <w:noProof/>
+        </w:rPr>
+        <w:fldChar w:fldCharType="end"/>
+      </w:r>
       <w:r>
         <w:t>: The Program Model</w:t>
       </w:r>
@@ -4431,14 +4444,27 @@
       <w:r>
         <w:t xml:space="preserve">Figure </w:t>
       </w:r>
-      <w:fldSimple w:instr=" SEQ Figure \* ARABIC ">
-        <w:r>
-          <w:rPr>
-            <w:noProof/>
-          </w:rPr>
-          <w:t>1</w:t>
-        </w:r>
-      </w:fldSimple>
+      <w:r>
+        <w:fldChar w:fldCharType="begin"/>
+      </w:r>
+      <w:r>
+        <w:instrText xml:space="preserve"> SEQ Figure \* ARABIC </w:instrText>
+      </w:r>
+      <w:r>
+        <w:fldChar w:fldCharType="separate"/>
+      </w:r>
+      <w:r>
+        <w:rPr>
+          <w:noProof/>
+        </w:rPr>
+        <w:t>1</w:t>
+      </w:r>
+      <w:r>
+        <w:rPr>
+          <w:noProof/>
+        </w:rPr>
+        <w:fldChar w:fldCharType="end"/>
+      </w:r>
       <w:r>
         <w:t xml:space="preserve">: </w:t>
       </w:r>
@@ -4578,10 +4604,10 @@
           <w:noProof/>
         </w:rPr>
         <w:drawing>
-          <wp:inline distT="0" distB="0" distL="0" distR="0" wp14:anchorId="5C916E8C" wp14:editId="4ECBB303">
-            <wp:extent cx="5943600" cy="1524000"/>
-            <wp:effectExtent l="0" t="0" r="0" b="0"/>
-            <wp:docPr id="5" name="Picture 5" descr="../../../../../sbe.png"/>
+          <wp:inline distT="0" distB="0" distL="0" distR="0" wp14:anchorId="7FFB783C" wp14:editId="163934B5">
+            <wp:extent cx="5930265" cy="1668780"/>
+            <wp:effectExtent l="0" t="0" r="0" b="7620"/>
+            <wp:docPr id="7" name="Picture 7" descr="../../../../../Screen%20Shot%202017-05-10%20at%209.11.47%20PM.png"/>
             <wp:cNvGraphicFramePr>
               <a:graphicFrameLocks xmlns:a="http://schemas.openxmlformats.org/drawingml/2006/main" noChangeAspect="1"/>
             </wp:cNvGraphicFramePr>
@@ -4589,7 +4615,7 @@
               <a:graphicData uri="http://schemas.openxmlformats.org/drawingml/2006/picture">
                 <pic:pic xmlns:pic="http://schemas.openxmlformats.org/drawingml/2006/picture">
                   <pic:nvPicPr>
-                    <pic:cNvPr id="0" name="Picture 3" descr="../../../../../sbe.png"/>
+                    <pic:cNvPr id="0" name="Picture 2" descr="../../../../../Screen%20Shot%202017-05-10%20at%209.11.47%20PM.png"/>
                     <pic:cNvPicPr>
                       <a:picLocks noChangeAspect="1" noChangeArrowheads="1"/>
                     </pic:cNvPicPr>
@@ -4610,7 +4636,7 @@
                   <pic:spPr bwMode="auto">
                     <a:xfrm>
                       <a:off x="0" y="0"/>
-                      <a:ext cx="5943600" cy="1524000"/>
+                      <a:ext cx="5930265" cy="1668780"/>
                     </a:xfrm>
                     <a:prstGeom prst="rect">
                       <a:avLst/>
@@ -4634,14 +4660,27 @@
       <w:r>
         <w:t xml:space="preserve">Figure </w:t>
       </w:r>
-      <w:fldSimple w:instr=" SEQ Figure \* ARABIC ">
-        <w:r>
-          <w:rPr>
-            <w:noProof/>
-          </w:rPr>
-          <w:t>3</w:t>
-        </w:r>
-      </w:fldSimple>
+      <w:r>
+        <w:fldChar w:fldCharType="begin"/>
+      </w:r>
+      <w:r>
+        <w:instrText xml:space="preserve"> SEQ Figure \* ARABIC </w:instrText>
+      </w:r>
+      <w:r>
+        <w:fldChar w:fldCharType="separate"/>
+      </w:r>
+      <w:r>
+        <w:rPr>
+          <w:noProof/>
+        </w:rPr>
+        <w:t>3</w:t>
+      </w:r>
+      <w:r>
+        <w:rPr>
+          <w:noProof/>
+        </w:rPr>
+        <w:fldChar w:fldCharType="end"/>
+      </w:r>
       <w:r>
         <w:t xml:space="preserve">: System Boundary and Environment Diagram of </w:t>
       </w:r>
@@ -4796,19 +4835,6 @@
     </w:p>
     <w:p>
       <w:pPr>
-        <w:pStyle w:val="ListParagraph"/>
-        <w:numPr>
-          <w:ilvl w:val="0"/>
-          <w:numId w:val="38"/>
-        </w:numPr>
-      </w:pPr>
-      <w:r>
-        <w:t>Sound effects and music. May plan to use free, fair-use audio assets</w:t>
-      </w:r>
-    </w:p>
-    <w:p/>
-    <w:p>
-      <w:pPr>
         <w:pStyle w:val="Heading5"/>
       </w:pPr>
       <w:r>
@@ -4819,6 +4845,7 @@
       <w:pPr>
         <w:jc w:val="center"/>
       </w:pPr>
+      <w:bookmarkStart w:id="69" w:name="_GoBack"/>
       <w:r>
         <w:rPr>
           <w:noProof/>
@@ -4872,6 +4899,7 @@
           </wp:inline>
         </w:drawing>
       </w:r>
+      <w:bookmarkEnd w:id="69"/>
     </w:p>
     <w:p>
       <w:pPr>
@@ -4903,11 +4931,11 @@
       <w:pPr>
         <w:pStyle w:val="Heading4"/>
       </w:pPr>
-      <w:bookmarkStart w:id="69" w:name="_Toc332967440"/>
+      <w:bookmarkStart w:id="70" w:name="_Toc332967440"/>
       <w:r>
         <w:t>System Objectives, Constraints and Priorities</w:t>
       </w:r>
-      <w:bookmarkEnd w:id="69"/>
+      <w:bookmarkEnd w:id="70"/>
     </w:p>
     <w:p>
       <w:pPr>
@@ -4931,8 +4959,6 @@
       <w:pPr>
         <w:pStyle w:val="Heading5"/>
       </w:pPr>
-      <w:bookmarkStart w:id="70" w:name="_GoBack"/>
-      <w:bookmarkEnd w:id="70"/>
       <w:r>
         <w:t>Capability Goals</w:t>
       </w:r>
@@ -5856,14 +5882,27 @@
       <w:r>
         <w:t xml:space="preserve">Table </w:t>
       </w:r>
-      <w:fldSimple w:instr=" SEQ Table \* ARABIC ">
-        <w:r>
-          <w:rPr>
-            <w:noProof/>
-          </w:rPr>
-          <w:t>2</w:t>
-        </w:r>
-      </w:fldSimple>
+      <w:r>
+        <w:fldChar w:fldCharType="begin"/>
+      </w:r>
+      <w:r>
+        <w:instrText xml:space="preserve"> SEQ Table \* ARABIC </w:instrText>
+      </w:r>
+      <w:r>
+        <w:fldChar w:fldCharType="separate"/>
+      </w:r>
+      <w:r>
+        <w:rPr>
+          <w:noProof/>
+        </w:rPr>
+        <w:t>2</w:t>
+      </w:r>
+      <w:r>
+        <w:rPr>
+          <w:noProof/>
+        </w:rPr>
+        <w:fldChar w:fldCharType="end"/>
+      </w:r>
       <w:r>
         <w:t xml:space="preserve">: </w:t>
       </w:r>
@@ -7147,14 +7186,27 @@
       <w:r>
         <w:t xml:space="preserve">Table </w:t>
       </w:r>
-      <w:fldSimple w:instr=" SEQ Table \* ARABIC ">
-        <w:r>
-          <w:rPr>
-            <w:noProof/>
-          </w:rPr>
-          <w:t>3</w:t>
-        </w:r>
-      </w:fldSimple>
+      <w:r>
+        <w:fldChar w:fldCharType="begin"/>
+      </w:r>
+      <w:r>
+        <w:instrText xml:space="preserve"> SEQ Table \* ARABIC </w:instrText>
+      </w:r>
+      <w:r>
+        <w:fldChar w:fldCharType="separate"/>
+      </w:r>
+      <w:r>
+        <w:rPr>
+          <w:noProof/>
+        </w:rPr>
+        <w:t>3</w:t>
+      </w:r>
+      <w:r>
+        <w:rPr>
+          <w:noProof/>
+        </w:rPr>
+        <w:fldChar w:fldCharType="end"/>
+      </w:r>
       <w:r>
         <w:t>: Relation to Current System</w:t>
       </w:r>
@@ -7685,14 +7737,27 @@
       <w:r>
         <w:t xml:space="preserve">Figure </w:t>
       </w:r>
-      <w:fldSimple w:instr=" SEQ Figure \* ARABIC ">
-        <w:r>
-          <w:rPr>
-            <w:noProof/>
-          </w:rPr>
-          <w:t>7</w:t>
-        </w:r>
-      </w:fldSimple>
+      <w:r>
+        <w:fldChar w:fldCharType="begin"/>
+      </w:r>
+      <w:r>
+        <w:instrText xml:space="preserve"> SEQ Figure \* ARABIC </w:instrText>
+      </w:r>
+      <w:r>
+        <w:fldChar w:fldCharType="separate"/>
+      </w:r>
+      <w:r>
+        <w:rPr>
+          <w:noProof/>
+        </w:rPr>
+        <w:t>7</w:t>
+      </w:r>
+      <w:r>
+        <w:rPr>
+          <w:noProof/>
+        </w:rPr>
+        <w:fldChar w:fldCharType="end"/>
+      </w:r>
       <w:r>
         <w:t>: Element Relationship Diagram</w:t>
       </w:r>
@@ -7801,14 +7866,27 @@
       <w:r>
         <w:t xml:space="preserve">Figure </w:t>
       </w:r>
-      <w:fldSimple w:instr=" SEQ Figure \* ARABIC ">
-        <w:r>
-          <w:rPr>
-            <w:noProof/>
-          </w:rPr>
-          <w:t>8</w:t>
-        </w:r>
-      </w:fldSimple>
+      <w:r>
+        <w:fldChar w:fldCharType="begin"/>
+      </w:r>
+      <w:r>
+        <w:instrText xml:space="preserve"> SEQ Figure \* ARABIC </w:instrText>
+      </w:r>
+      <w:r>
+        <w:fldChar w:fldCharType="separate"/>
+      </w:r>
+      <w:r>
+        <w:rPr>
+          <w:noProof/>
+        </w:rPr>
+        <w:t>8</w:t>
+      </w:r>
+      <w:r>
+        <w:rPr>
+          <w:noProof/>
+        </w:rPr>
+        <w:fldChar w:fldCharType="end"/>
+      </w:r>
       <w:r>
         <w:t>:</w:t>
       </w:r>
@@ -14571,7 +14649,7 @@
 </file>
 
 <file path=customXml/itemProps1.xml><?xml version="1.0" encoding="utf-8"?>
-<ds:datastoreItem xmlns:ds="http://schemas.openxmlformats.org/officeDocument/2006/customXml" ds:itemID="{D55A2F32-B0E5-7545-95EA-DC1D4F087AAE}">
+<ds:datastoreItem xmlns:ds="http://schemas.openxmlformats.org/officeDocument/2006/customXml" ds:itemID="{7D927CC0-C34B-074F-97A3-E55E21578C4F}">
   <ds:schemaRefs>
     <ds:schemaRef ds:uri="http://schemas.openxmlformats.org/officeDocument/2006/bibliography"/>
   </ds:schemaRefs>

--- a/Artifacts/QuickShip_OCD.docx
+++ b/Artifacts/QuickShip_OCD.docx
@@ -3031,16 +3031,19 @@
         </w:rPr>
       </w:pPr>
       <w:r>
-        <w:t>This document is currently in draft phase and will have brief, general information on the overall project. It will show design goals, planned features, and status.</w:t>
-      </w:r>
-      <w:r>
-        <w:t xml:space="preserve"> More content will be added to this document as the development process </w:t>
-      </w:r>
-      <w:r>
-        <w:t>moves along</w:t>
-      </w:r>
-      <w:r>
-        <w:t>.</w:t>
+        <w:t xml:space="preserve">This document is currently in </w:t>
+      </w:r>
+      <w:r>
+        <w:t>complete</w:t>
+      </w:r>
+      <w:r>
+        <w:t xml:space="preserve"> phase and will have brief, general information on the overall project. It will show design goals, planned features, and status.</w:t>
+      </w:r>
+      <w:r>
+        <w:t xml:space="preserve"> </w:t>
+      </w:r>
+      <w:r>
+        <w:t>The product is 99% finalized and there will be few changes to this document going forward.</w:t>
       </w:r>
     </w:p>
     <w:p>
@@ -3102,7 +3105,18 @@
         </w:rPr>
       </w:pPr>
       <w:r>
-        <w:t>Our program model bellows lists the different aspects of our project and how they relate to our project.</w:t>
+        <w:t xml:space="preserve">Our program model </w:t>
+      </w:r>
+      <w:proofErr w:type="spellStart"/>
+      <w:r>
+        <w:t>be</w:t>
+      </w:r>
+      <w:r>
+        <w:t>lows</w:t>
+      </w:r>
+      <w:proofErr w:type="spellEnd"/>
+      <w:r>
+        <w:t xml:space="preserve"> lists the different aspects of our project and how they relate to our project.</w:t>
       </w:r>
     </w:p>
     <w:p>
@@ -3117,27 +3131,14 @@
       <w:r>
         <w:t xml:space="preserve">Table </w:t>
       </w:r>
-      <w:r>
-        <w:fldChar w:fldCharType="begin"/>
-      </w:r>
-      <w:r>
-        <w:instrText xml:space="preserve"> SEQ Table \* ARABIC </w:instrText>
-      </w:r>
-      <w:r>
-        <w:fldChar w:fldCharType="separate"/>
-      </w:r>
-      <w:r>
-        <w:rPr>
-          <w:noProof/>
-        </w:rPr>
-        <w:t>1</w:t>
-      </w:r>
-      <w:r>
-        <w:rPr>
-          <w:noProof/>
-        </w:rPr>
-        <w:fldChar w:fldCharType="end"/>
-      </w:r>
+      <w:fldSimple w:instr=" SEQ Table \* ARABIC ">
+        <w:r>
+          <w:rPr>
+            <w:noProof/>
+          </w:rPr>
+          <w:t>1</w:t>
+        </w:r>
+      </w:fldSimple>
       <w:r>
         <w:t>: The Program Model</w:t>
       </w:r>
@@ -3472,6 +3473,8 @@
               </w:rPr>
               <w:t>, the sponsor, responsible for miscellaneous needs</w:t>
             </w:r>
+            <w:bookmarkStart w:id="36" w:name="_GoBack"/>
+            <w:bookmarkEnd w:id="36"/>
           </w:p>
           <w:p>
             <w:pPr>
@@ -4340,16 +4343,16 @@
       <w:pPr>
         <w:pStyle w:val="Heading4"/>
       </w:pPr>
-      <w:bookmarkStart w:id="36" w:name="_Toc12422958"/>
-      <w:bookmarkStart w:id="37" w:name="_Ref15114174"/>
-      <w:bookmarkStart w:id="38" w:name="_Ref15114214"/>
-      <w:bookmarkStart w:id="39" w:name="_Ref15116150"/>
-      <w:bookmarkStart w:id="40" w:name="_Ref15116189"/>
-      <w:bookmarkStart w:id="41" w:name="_Ref15116193"/>
-      <w:bookmarkStart w:id="42" w:name="_Ref15203138"/>
-      <w:bookmarkStart w:id="43" w:name="_Toc19682752"/>
-      <w:bookmarkStart w:id="44" w:name="_Toc32724771"/>
-      <w:bookmarkStart w:id="45" w:name="_Toc332967435"/>
+      <w:bookmarkStart w:id="37" w:name="_Toc12422958"/>
+      <w:bookmarkStart w:id="38" w:name="_Ref15114174"/>
+      <w:bookmarkStart w:id="39" w:name="_Ref15114214"/>
+      <w:bookmarkStart w:id="40" w:name="_Ref15116150"/>
+      <w:bookmarkStart w:id="41" w:name="_Ref15116189"/>
+      <w:bookmarkStart w:id="42" w:name="_Ref15116193"/>
+      <w:bookmarkStart w:id="43" w:name="_Ref15203138"/>
+      <w:bookmarkStart w:id="44" w:name="_Toc19682752"/>
+      <w:bookmarkStart w:id="45" w:name="_Toc32724771"/>
+      <w:bookmarkStart w:id="46" w:name="_Toc332967435"/>
       <w:bookmarkEnd w:id="32"/>
       <w:bookmarkEnd w:id="33"/>
       <w:bookmarkEnd w:id="34"/>
@@ -4357,7 +4360,6 @@
         <w:lastRenderedPageBreak/>
         <w:t>Benefits Chain</w:t>
       </w:r>
-      <w:bookmarkEnd w:id="36"/>
       <w:bookmarkEnd w:id="37"/>
       <w:bookmarkEnd w:id="38"/>
       <w:bookmarkEnd w:id="39"/>
@@ -4367,6 +4369,7 @@
       <w:bookmarkEnd w:id="43"/>
       <w:bookmarkEnd w:id="44"/>
       <w:bookmarkEnd w:id="45"/>
+      <w:bookmarkEnd w:id="46"/>
     </w:p>
     <w:p>
       <w:pPr>
@@ -4440,31 +4443,18 @@
       <w:pPr>
         <w:pStyle w:val="Caption"/>
       </w:pPr>
-      <w:bookmarkStart w:id="46" w:name="_Toc332967449"/>
+      <w:bookmarkStart w:id="47" w:name="_Toc332967449"/>
       <w:r>
         <w:t xml:space="preserve">Figure </w:t>
       </w:r>
-      <w:r>
-        <w:fldChar w:fldCharType="begin"/>
-      </w:r>
-      <w:r>
-        <w:instrText xml:space="preserve"> SEQ Figure \* ARABIC </w:instrText>
-      </w:r>
-      <w:r>
-        <w:fldChar w:fldCharType="separate"/>
-      </w:r>
-      <w:r>
-        <w:rPr>
-          <w:noProof/>
-        </w:rPr>
-        <w:t>1</w:t>
-      </w:r>
-      <w:r>
-        <w:rPr>
-          <w:noProof/>
-        </w:rPr>
-        <w:fldChar w:fldCharType="end"/>
-      </w:r>
+      <w:fldSimple w:instr=" SEQ Figure \* ARABIC ">
+        <w:r>
+          <w:rPr>
+            <w:noProof/>
+          </w:rPr>
+          <w:t>1</w:t>
+        </w:r>
+      </w:fldSimple>
       <w:r>
         <w:t xml:space="preserve">: </w:t>
       </w:r>
@@ -4474,7 +4464,7 @@
       <w:r>
         <w:t xml:space="preserve"> of </w:t>
       </w:r>
-      <w:bookmarkEnd w:id="46"/>
+      <w:bookmarkEnd w:id="47"/>
       <w:proofErr w:type="spellStart"/>
       <w:r>
         <w:t>QuickShip</w:t>
@@ -4505,26 +4495,26 @@
           <w:lang w:eastAsia="zh-CN"/>
         </w:rPr>
       </w:pPr>
-      <w:bookmarkStart w:id="47" w:name="_Toc12422959"/>
+      <w:bookmarkStart w:id="48" w:name="_Toc12422959"/>
     </w:p>
     <w:p>
       <w:pPr>
         <w:pStyle w:val="Heading4"/>
       </w:pPr>
-      <w:bookmarkStart w:id="48" w:name="_Toc332967436"/>
+      <w:bookmarkStart w:id="49" w:name="_Toc332967436"/>
       <w:r>
         <w:t>System Capability Description</w:t>
       </w:r>
-      <w:bookmarkEnd w:id="48"/>
+      <w:bookmarkEnd w:id="49"/>
       <w:r>
         <w:t xml:space="preserve"> </w:t>
       </w:r>
-      <w:bookmarkStart w:id="49" w:name="_Toc12422950"/>
-      <w:bookmarkStart w:id="50" w:name="_Ref14863687"/>
-      <w:bookmarkStart w:id="51" w:name="_Ref14863746"/>
-      <w:bookmarkStart w:id="52" w:name="_Ref14863868"/>
-      <w:bookmarkStart w:id="53" w:name="_Ref14863994"/>
-      <w:bookmarkStart w:id="54" w:name="_Ref15002095"/>
+      <w:bookmarkStart w:id="50" w:name="_Toc12422950"/>
+      <w:bookmarkStart w:id="51" w:name="_Ref14863687"/>
+      <w:bookmarkStart w:id="52" w:name="_Ref14863746"/>
+      <w:bookmarkStart w:id="53" w:name="_Ref14863868"/>
+      <w:bookmarkStart w:id="54" w:name="_Ref14863994"/>
+      <w:bookmarkStart w:id="55" w:name="_Ref15002095"/>
     </w:p>
     <w:p>
       <w:pPr>
@@ -4563,42 +4553,42 @@
         </w:rPr>
         <w:t>, and fun gameplay will keep the customer playing.</w:t>
       </w:r>
-      <w:bookmarkEnd w:id="49"/>
       <w:bookmarkEnd w:id="50"/>
       <w:bookmarkEnd w:id="51"/>
       <w:bookmarkEnd w:id="52"/>
       <w:bookmarkEnd w:id="53"/>
       <w:bookmarkEnd w:id="54"/>
+      <w:bookmarkEnd w:id="55"/>
     </w:p>
     <w:p>
       <w:pPr>
         <w:pStyle w:val="Heading4"/>
       </w:pPr>
-      <w:bookmarkStart w:id="55" w:name="_Toc12422961"/>
-      <w:bookmarkStart w:id="56" w:name="_Toc19682754"/>
-      <w:bookmarkStart w:id="57" w:name="_Toc32724773"/>
-      <w:bookmarkStart w:id="58" w:name="_Toc332967437"/>
-      <w:bookmarkEnd w:id="47"/>
+      <w:bookmarkStart w:id="56" w:name="_Toc12422961"/>
+      <w:bookmarkStart w:id="57" w:name="_Toc19682754"/>
+      <w:bookmarkStart w:id="58" w:name="_Toc32724773"/>
+      <w:bookmarkStart w:id="59" w:name="_Toc332967437"/>
+      <w:bookmarkEnd w:id="48"/>
       <w:r>
         <w:t xml:space="preserve">System Boundary and </w:t>
       </w:r>
-      <w:bookmarkEnd w:id="55"/>
       <w:bookmarkEnd w:id="56"/>
       <w:bookmarkEnd w:id="57"/>
+      <w:bookmarkEnd w:id="58"/>
       <w:r>
         <w:t>Environment</w:t>
       </w:r>
-      <w:bookmarkStart w:id="59" w:name="_Toc12422962"/>
-      <w:bookmarkStart w:id="60" w:name="_Ref15786288"/>
-      <w:bookmarkStart w:id="61" w:name="_Toc19682755"/>
-      <w:bookmarkStart w:id="62" w:name="_Toc32724774"/>
-      <w:bookmarkEnd w:id="58"/>
+      <w:bookmarkStart w:id="60" w:name="_Toc12422962"/>
+      <w:bookmarkStart w:id="61" w:name="_Ref15786288"/>
+      <w:bookmarkStart w:id="62" w:name="_Toc19682755"/>
+      <w:bookmarkStart w:id="63" w:name="_Toc32724774"/>
+      <w:bookmarkEnd w:id="59"/>
     </w:p>
     <w:p>
       <w:pPr>
         <w:pStyle w:val="Caption"/>
       </w:pPr>
-      <w:bookmarkStart w:id="63" w:name="_Toc332967451"/>
+      <w:bookmarkStart w:id="64" w:name="_Toc332967451"/>
       <w:r>
         <w:rPr>
           <w:noProof/>
@@ -4660,31 +4650,18 @@
       <w:r>
         <w:t xml:space="preserve">Figure </w:t>
       </w:r>
-      <w:r>
-        <w:fldChar w:fldCharType="begin"/>
-      </w:r>
-      <w:r>
-        <w:instrText xml:space="preserve"> SEQ Figure \* ARABIC </w:instrText>
-      </w:r>
-      <w:r>
-        <w:fldChar w:fldCharType="separate"/>
-      </w:r>
-      <w:r>
-        <w:rPr>
-          <w:noProof/>
-        </w:rPr>
-        <w:t>3</w:t>
-      </w:r>
-      <w:r>
-        <w:rPr>
-          <w:noProof/>
-        </w:rPr>
-        <w:fldChar w:fldCharType="end"/>
-      </w:r>
+      <w:fldSimple w:instr=" SEQ Figure \* ARABIC ">
+        <w:r>
+          <w:rPr>
+            <w:noProof/>
+          </w:rPr>
+          <w:t>3</w:t>
+        </w:r>
+      </w:fldSimple>
       <w:r>
         <w:t xml:space="preserve">: System Boundary and Environment Diagram of </w:t>
       </w:r>
-      <w:bookmarkEnd w:id="63"/>
+      <w:bookmarkEnd w:id="64"/>
       <w:proofErr w:type="spellStart"/>
       <w:r>
         <w:t>QuickShip</w:t>
@@ -4695,35 +4672,35 @@
       <w:pPr>
         <w:pStyle w:val="Heading3"/>
       </w:pPr>
-      <w:bookmarkStart w:id="64" w:name="_Toc332967438"/>
-      <w:bookmarkEnd w:id="59"/>
+      <w:bookmarkStart w:id="65" w:name="_Toc332967438"/>
       <w:bookmarkEnd w:id="60"/>
       <w:bookmarkEnd w:id="61"/>
       <w:bookmarkEnd w:id="62"/>
+      <w:bookmarkEnd w:id="63"/>
       <w:r>
         <w:lastRenderedPageBreak/>
         <w:t>System Transformation</w:t>
       </w:r>
-      <w:bookmarkEnd w:id="64"/>
+      <w:bookmarkEnd w:id="65"/>
       <w:r>
         <w:t xml:space="preserve"> </w:t>
       </w:r>
-      <w:bookmarkStart w:id="65" w:name="_Ref15104594"/>
-      <w:bookmarkStart w:id="66" w:name="_Toc19682757"/>
-      <w:bookmarkStart w:id="67" w:name="_Toc32724776"/>
+      <w:bookmarkStart w:id="66" w:name="_Ref15104594"/>
+      <w:bookmarkStart w:id="67" w:name="_Toc19682757"/>
+      <w:bookmarkStart w:id="68" w:name="_Toc32724776"/>
     </w:p>
     <w:p>
       <w:pPr>
         <w:pStyle w:val="Heading4"/>
       </w:pPr>
-      <w:bookmarkStart w:id="68" w:name="_Toc332967439"/>
-      <w:bookmarkEnd w:id="65"/>
+      <w:bookmarkStart w:id="69" w:name="_Toc332967439"/>
       <w:bookmarkEnd w:id="66"/>
       <w:bookmarkEnd w:id="67"/>
+      <w:bookmarkEnd w:id="68"/>
       <w:r>
         <w:t>Information on Current System</w:t>
       </w:r>
-      <w:bookmarkEnd w:id="68"/>
+      <w:bookmarkEnd w:id="69"/>
     </w:p>
     <w:p>
       <w:pPr>
@@ -4845,7 +4822,6 @@
       <w:pPr>
         <w:jc w:val="center"/>
       </w:pPr>
-      <w:bookmarkStart w:id="69" w:name="_GoBack"/>
       <w:r>
         <w:rPr>
           <w:noProof/>
@@ -4899,7 +4875,6 @@
           </wp:inline>
         </w:drawing>
       </w:r>
-      <w:bookmarkEnd w:id="69"/>
     </w:p>
     <w:p>
       <w:pPr>
@@ -5882,27 +5857,14 @@
       <w:r>
         <w:t xml:space="preserve">Table </w:t>
       </w:r>
-      <w:r>
-        <w:fldChar w:fldCharType="begin"/>
-      </w:r>
-      <w:r>
-        <w:instrText xml:space="preserve"> SEQ Table \* ARABIC </w:instrText>
-      </w:r>
-      <w:r>
-        <w:fldChar w:fldCharType="separate"/>
-      </w:r>
-      <w:r>
-        <w:rPr>
-          <w:noProof/>
-        </w:rPr>
-        <w:t>2</w:t>
-      </w:r>
-      <w:r>
-        <w:rPr>
-          <w:noProof/>
-        </w:rPr>
-        <w:fldChar w:fldCharType="end"/>
-      </w:r>
+      <w:fldSimple w:instr=" SEQ Table \* ARABIC ">
+        <w:r>
+          <w:rPr>
+            <w:noProof/>
+          </w:rPr>
+          <w:t>2</w:t>
+        </w:r>
+      </w:fldSimple>
       <w:r>
         <w:t xml:space="preserve">: </w:t>
       </w:r>
@@ -7186,27 +7148,14 @@
       <w:r>
         <w:t xml:space="preserve">Table </w:t>
       </w:r>
-      <w:r>
-        <w:fldChar w:fldCharType="begin"/>
-      </w:r>
-      <w:r>
-        <w:instrText xml:space="preserve"> SEQ Table \* ARABIC </w:instrText>
-      </w:r>
-      <w:r>
-        <w:fldChar w:fldCharType="separate"/>
-      </w:r>
-      <w:r>
-        <w:rPr>
-          <w:noProof/>
-        </w:rPr>
-        <w:t>3</w:t>
-      </w:r>
-      <w:r>
-        <w:rPr>
-          <w:noProof/>
-        </w:rPr>
-        <w:fldChar w:fldCharType="end"/>
-      </w:r>
+      <w:fldSimple w:instr=" SEQ Table \* ARABIC ">
+        <w:r>
+          <w:rPr>
+            <w:noProof/>
+          </w:rPr>
+          <w:t>3</w:t>
+        </w:r>
+      </w:fldSimple>
       <w:r>
         <w:t>: Relation to Current System</w:t>
       </w:r>
@@ -7737,27 +7686,14 @@
       <w:r>
         <w:t xml:space="preserve">Figure </w:t>
       </w:r>
-      <w:r>
-        <w:fldChar w:fldCharType="begin"/>
-      </w:r>
-      <w:r>
-        <w:instrText xml:space="preserve"> SEQ Figure \* ARABIC </w:instrText>
-      </w:r>
-      <w:r>
-        <w:fldChar w:fldCharType="separate"/>
-      </w:r>
-      <w:r>
-        <w:rPr>
-          <w:noProof/>
-        </w:rPr>
-        <w:t>7</w:t>
-      </w:r>
-      <w:r>
-        <w:rPr>
-          <w:noProof/>
-        </w:rPr>
-        <w:fldChar w:fldCharType="end"/>
-      </w:r>
+      <w:fldSimple w:instr=" SEQ Figure \* ARABIC ">
+        <w:r>
+          <w:rPr>
+            <w:noProof/>
+          </w:rPr>
+          <w:t>7</w:t>
+        </w:r>
+      </w:fldSimple>
       <w:r>
         <w:t>: Element Relationship Diagram</w:t>
       </w:r>
@@ -7866,27 +7802,14 @@
       <w:r>
         <w:t xml:space="preserve">Figure </w:t>
       </w:r>
-      <w:r>
-        <w:fldChar w:fldCharType="begin"/>
-      </w:r>
-      <w:r>
-        <w:instrText xml:space="preserve"> SEQ Figure \* ARABIC </w:instrText>
-      </w:r>
-      <w:r>
-        <w:fldChar w:fldCharType="separate"/>
-      </w:r>
-      <w:r>
-        <w:rPr>
-          <w:noProof/>
-        </w:rPr>
-        <w:t>8</w:t>
-      </w:r>
-      <w:r>
-        <w:rPr>
-          <w:noProof/>
-        </w:rPr>
-        <w:fldChar w:fldCharType="end"/>
-      </w:r>
+      <w:fldSimple w:instr=" SEQ Figure \* ARABIC ">
+        <w:r>
+          <w:rPr>
+            <w:noProof/>
+          </w:rPr>
+          <w:t>8</w:t>
+        </w:r>
+      </w:fldSimple>
       <w:r>
         <w:t>:</w:t>
       </w:r>
@@ -8090,7 +8013,7 @@
         <w:rStyle w:val="PageNumber"/>
         <w:noProof/>
       </w:rPr>
-      <w:t>v</w:t>
+      <w:t>ii</w:t>
     </w:r>
     <w:r>
       <w:rPr>
@@ -14649,7 +14572,7 @@
 </file>
 
 <file path=customXml/itemProps1.xml><?xml version="1.0" encoding="utf-8"?>
-<ds:datastoreItem xmlns:ds="http://schemas.openxmlformats.org/officeDocument/2006/customXml" ds:itemID="{7D927CC0-C34B-074F-97A3-E55E21578C4F}">
+<ds:datastoreItem xmlns:ds="http://schemas.openxmlformats.org/officeDocument/2006/customXml" ds:itemID="{E00C0B13-98C4-5F40-8753-B9A770788C62}">
   <ds:schemaRefs>
     <ds:schemaRef ds:uri="http://schemas.openxmlformats.org/officeDocument/2006/bibliography"/>
   </ds:schemaRefs>
